--- a/toSup/rules.docx
+++ b/toSup/rules.docx
@@ -288,7 +288,21 @@
         <w:rPr>
           <w:lang w:val="en-GB"/>
         </w:rPr>
-        <w:t xml:space="preserve">No stone may be played so as to recreate a former board </w:t>
+        <w:t xml:space="preserve">No stone may be played </w:t>
+      </w:r>
+      <w:proofErr w:type="gramStart"/>
+      <w:r>
+        <w:rPr>
+          <w:lang w:val="en-GB"/>
+        </w:rPr>
+        <w:t>so as to</w:t>
+      </w:r>
+      <w:proofErr w:type="gramEnd"/>
+      <w:r>
+        <w:rPr>
+          <w:lang w:val="en-GB"/>
+        </w:rPr>
+        <w:t xml:space="preserve"> recreate a former board </w:t>
       </w:r>
       <w:hyperlink r:id="rId17" w:anchor="Positions" w:history="1">
         <w:r>
@@ -1772,32 +1786,11 @@
       </w:pPr>
     </w:p>
     <w:p>
-      <w:pPr>
-        <w:rPr>
-          <w:lang w:val="en-GB"/>
-        </w:rPr>
-      </w:pPr>
-      <w:r>
-        <w:rPr>
-          <w:lang w:val="en-GB"/>
-        </w:rPr>
+      <w:r>
         <w:t>Truc qui manque</w:t>
       </w:r>
     </w:p>
     <w:p>
-      <w:pPr>
-        <w:rPr>
-          <w:lang w:val="en-GB"/>
-        </w:rPr>
-      </w:pPr>
-      <w:r>
-        <w:rPr>
-          <w:lang w:val="en-GB"/>
-        </w:rPr>
-        <w:t>Rule manon</w:t>
-      </w:r>
-    </w:p>
-    <w:p>
       <w:r>
         <w:t>Elimination des pieces mortes</w:t>
       </w:r>
@@ -1809,56 +1802,25 @@
       </w:r>
     </w:p>
     <w:p>
-      <w:pPr>
-        <w:rPr>
-          <w:lang w:val="en-GB"/>
-        </w:rPr>
-      </w:pPr>
-      <w:r>
-        <w:rPr>
-          <w:lang w:val="en-GB"/>
-        </w:rPr>
+      <w:r>
         <w:t>End window</w:t>
       </w:r>
       <w:r>
-        <w:rPr>
-          <w:lang w:val="en-GB"/>
-        </w:rPr>
         <w:t xml:space="preserve"> manon</w:t>
       </w:r>
     </w:p>
     <w:p>
-      <w:pPr>
-        <w:rPr>
-          <w:lang w:val="en-GB"/>
-        </w:rPr>
-      </w:pPr>
-      <w:r>
-        <w:rPr>
-          <w:lang w:val="en-GB"/>
-        </w:rPr>
+      <w:r>
         <w:t>C</w:t>
       </w:r>
       <w:r>
-        <w:rPr>
-          <w:lang w:val="en-GB"/>
-        </w:rPr>
         <w:t>ommenter</w:t>
       </w:r>
       <w:r>
-        <w:rPr>
-          <w:lang w:val="en-GB"/>
-        </w:rPr>
         <w:t xml:space="preserve"> les deux</w:t>
       </w:r>
     </w:p>
-    <w:p>
-      <w:pPr>
-        <w:rPr>
-          <w:lang w:val="en-GB"/>
-        </w:rPr>
-      </w:pPr>
-    </w:p>
+    <w:p/>
     <w:sectPr>
       <w:pgSz w:w="11906" w:h="16838"/>
       <w:pgMar w:top="1417" w:right="1417" w:bottom="1417" w:left="1417" w:header="708" w:footer="708" w:gutter="0"/>
@@ -3139,6 +3101,18 @@
       <w:lang w:eastAsia="fr-FR"/>
     </w:rPr>
   </w:style>
+  <w:style w:type="character" w:styleId="Lienhypertextesuivivisit">
+    <w:name w:val="FollowedHyperlink"/>
+    <w:basedOn w:val="Policepardfaut"/>
+    <w:uiPriority w:val="99"/>
+    <w:semiHidden/>
+    <w:unhideWhenUsed/>
+    <w:rsid w:val="00CC4418"/>
+    <w:rPr>
+      <w:color w:val="954F72" w:themeColor="followedHyperlink"/>
+      <w:u w:val="single"/>
+    </w:rPr>
+  </w:style>
 </w:styles>
 </file>
 
